--- a/bracket.docx
+++ b/bracket.docx
@@ -7,6 +7,7 @@
         <w:jc w:val="right"/>
       </w:pPr>
       <w:bookmarkStart w:id="0" w:name="_GoBack"/>
+      <w:bookmarkEnd w:id="0"/>
       <w:r>
         <w:rPr>
           <w:noProof/>
@@ -14,18 +15,18 @@
         <mc:AlternateContent>
           <mc:Choice Requires="wpg">
             <w:drawing>
-              <wp:anchor distT="0" distB="0" distL="114300" distR="114300" simplePos="0" relativeHeight="251693056" behindDoc="0" locked="0" layoutInCell="1" allowOverlap="1">
+              <wp:anchor distT="0" distB="0" distL="114300" distR="114300" simplePos="0" relativeHeight="251705344" behindDoc="0" locked="0" layoutInCell="1" allowOverlap="1">
                 <wp:simplePos x="0" y="0"/>
                 <wp:positionH relativeFrom="column">
-                  <wp:posOffset>-763501</wp:posOffset>
+                  <wp:posOffset>-822036</wp:posOffset>
                 </wp:positionH>
                 <wp:positionV relativeFrom="paragraph">
-                  <wp:posOffset>738505</wp:posOffset>
+                  <wp:posOffset>738909</wp:posOffset>
                 </wp:positionV>
-                <wp:extent cx="7588250" cy="3867381"/>
-                <wp:effectExtent l="0" t="0" r="6350" b="0"/>
+                <wp:extent cx="7599911" cy="3857856"/>
+                <wp:effectExtent l="0" t="0" r="0" b="0"/>
                 <wp:wrapNone/>
-                <wp:docPr id="83" name="Group 83"/>
+                <wp:docPr id="6" name="Group 6"/>
                 <wp:cNvGraphicFramePr/>
                 <a:graphic xmlns:a="http://schemas.openxmlformats.org/drawingml/2006/main">
                   <a:graphicData uri="http://schemas.microsoft.com/office/word/2010/wordprocessingGroup">
@@ -34,335 +35,100 @@
                       <wpg:grpSpPr>
                         <a:xfrm>
                           <a:off x="0" y="0"/>
-                          <a:ext cx="7588250" cy="3867381"/>
+                          <a:ext cx="7599911" cy="3857856"/>
                           <a:chOff x="0" y="0"/>
-                          <a:chExt cx="7588250" cy="3867381"/>
+                          <a:chExt cx="7599911" cy="3857856"/>
                         </a:xfrm>
                       </wpg:grpSpPr>
+                      <wps:wsp>
+                        <wps:cNvPr id="58" name="Straight Connector 58"/>
+                        <wps:cNvCnPr/>
+                        <wps:spPr>
+                          <a:xfrm rot="10800000" flipV="1">
+                            <a:off x="3777672" y="1403927"/>
+                            <a:ext cx="636905" cy="0"/>
+                          </a:xfrm>
+                          <a:prstGeom prst="line">
+                            <a:avLst/>
+                          </a:prstGeom>
+                          <a:ln w="31750">
+                            <a:solidFill>
+                              <a:srgbClr val="C38D12"/>
+                            </a:solidFill>
+                          </a:ln>
+                        </wps:spPr>
+                        <wps:style>
+                          <a:lnRef idx="1">
+                            <a:schemeClr val="accent1"/>
+                          </a:lnRef>
+                          <a:fillRef idx="0">
+                            <a:schemeClr val="accent1"/>
+                          </a:fillRef>
+                          <a:effectRef idx="0">
+                            <a:schemeClr val="accent1"/>
+                          </a:effectRef>
+                          <a:fontRef idx="minor">
+                            <a:schemeClr val="tx1"/>
+                          </a:fontRef>
+                        </wps:style>
+                        <wps:bodyPr/>
+                      </wps:wsp>
                       <wpg:grpSp>
-                        <wpg:cNvPr id="82" name="Group 82"/>
+                        <wpg:cNvPr id="87" name="Group 87"/>
                         <wpg:cNvGrpSpPr/>
                         <wpg:grpSpPr>
                           <a:xfrm>
-                            <a:off x="3722255" y="9236"/>
-                            <a:ext cx="3865995" cy="3849082"/>
+                            <a:off x="0" y="0"/>
+                            <a:ext cx="7599911" cy="3857856"/>
                             <a:chOff x="0" y="0"/>
-                            <a:chExt cx="3865995" cy="3849082"/>
+                            <a:chExt cx="7599911" cy="3857856"/>
                           </a:xfrm>
                         </wpg:grpSpPr>
+                        <pic:pic xmlns:pic="http://schemas.openxmlformats.org/drawingml/2006/picture">
+                          <pic:nvPicPr>
+                            <pic:cNvPr id="81" name="Picture 81"/>
+                            <pic:cNvPicPr>
+                              <a:picLocks noChangeAspect="1"/>
+                            </pic:cNvPicPr>
+                          </pic:nvPicPr>
+                          <pic:blipFill rotWithShape="1">
+                            <a:blip r:embed="rId4" cstate="print">
+                              <a:extLst>
+                                <a:ext uri="{28A0092B-C50C-407E-A947-70E740481C1C}">
+                                  <a14:useLocalDpi xmlns:a14="http://schemas.microsoft.com/office/drawing/2010/main" val="0"/>
+                                </a:ext>
+                              </a:extLst>
+                            </a:blip>
+                            <a:srcRect l="17755" r="17134" b="31385"/>
+                            <a:stretch/>
+                          </pic:blipFill>
+                          <pic:spPr bwMode="auto">
+                            <a:xfrm>
+                              <a:off x="3472872" y="1634836"/>
+                              <a:ext cx="555625" cy="654050"/>
+                            </a:xfrm>
+                            <a:prstGeom prst="rect">
+                              <a:avLst/>
+                            </a:prstGeom>
+                            <a:ln>
+                              <a:noFill/>
+                            </a:ln>
+                            <a:extLst>
+                              <a:ext uri="{53640926-AAD7-44D8-BBD7-CCE9431645EC}">
+                                <a14:shadowObscured xmlns:a14="http://schemas.microsoft.com/office/drawing/2010/main"/>
+                              </a:ext>
+                            </a:extLst>
+                          </pic:spPr>
+                        </pic:pic>
                         <wpg:grpSp>
-                          <wpg:cNvPr id="32" name="Group 32"/>
+                          <wpg:cNvPr id="86" name="Group 86"/>
                           <wpg:cNvGrpSpPr/>
                           <wpg:grpSpPr>
                             <a:xfrm>
-                              <a:off x="1967345" y="2244437"/>
-                              <a:ext cx="1898650" cy="1604645"/>
+                              <a:off x="4396509" y="9236"/>
+                              <a:ext cx="3203402" cy="3848620"/>
                               <a:chOff x="0" y="0"/>
-                              <a:chExt cx="1899112" cy="1604818"/>
-                            </a:xfrm>
-                          </wpg:grpSpPr>
-                          <wpg:grpSp>
-                            <wpg:cNvPr id="30" name="Group 30"/>
-                            <wpg:cNvGrpSpPr/>
-                            <wpg:grpSpPr>
-                              <a:xfrm>
-                                <a:off x="36946" y="969818"/>
-                                <a:ext cx="1862166" cy="635000"/>
-                                <a:chOff x="0" y="0"/>
-                                <a:chExt cx="1862166" cy="635000"/>
-                              </a:xfrm>
-                            </wpg:grpSpPr>
-                            <pic:pic xmlns:pic="http://schemas.openxmlformats.org/drawingml/2006/picture">
-                              <pic:nvPicPr>
-                                <pic:cNvPr id="10" name="Picture 10"/>
-                                <pic:cNvPicPr>
-                                  <a:picLocks noChangeAspect="1"/>
-                                </pic:cNvPicPr>
-                              </pic:nvPicPr>
-                              <pic:blipFill>
-                                <a:blip r:embed="rId4" cstate="print">
-                                  <a:extLst>
-                                    <a:ext uri="{28A0092B-C50C-407E-A947-70E740481C1C}">
-                                      <a14:useLocalDpi xmlns:a14="http://schemas.microsoft.com/office/drawing/2010/main" val="0"/>
-                                    </a:ext>
-                                  </a:extLst>
-                                </a:blip>
-                                <a:stretch>
-                                  <a:fillRect/>
-                                </a:stretch>
-                              </pic:blipFill>
-                              <pic:spPr>
-                                <a:xfrm>
-                                  <a:off x="0" y="0"/>
-                                  <a:ext cx="635000" cy="635000"/>
-                                </a:xfrm>
-                                <a:prstGeom prst="rect">
-                                  <a:avLst/>
-                                </a:prstGeom>
-                              </pic:spPr>
-                            </pic:pic>
-                            <pic:pic xmlns:pic="http://schemas.openxmlformats.org/drawingml/2006/picture">
-                              <pic:nvPicPr>
-                                <pic:cNvPr id="27" name="Picture 27"/>
-                                <pic:cNvPicPr>
-                                  <a:picLocks noChangeAspect="1"/>
-                                </pic:cNvPicPr>
-                              </pic:nvPicPr>
-                              <pic:blipFill>
-                                <a:blip r:embed="rId5" cstate="print">
-                                  <a:extLst>
-                                    <a:ext uri="{28A0092B-C50C-407E-A947-70E740481C1C}">
-                                      <a14:useLocalDpi xmlns:a14="http://schemas.microsoft.com/office/drawing/2010/main" val="0"/>
-                                    </a:ext>
-                                  </a:extLst>
-                                </a:blip>
-                                <a:stretch>
-                                  <a:fillRect/>
-                                </a:stretch>
-                              </pic:blipFill>
-                              <pic:spPr>
-                                <a:xfrm>
-                                  <a:off x="720436" y="175491"/>
-                                  <a:ext cx="1141730" cy="280035"/>
-                                </a:xfrm>
-                                <a:prstGeom prst="rect">
-                                  <a:avLst/>
-                                </a:prstGeom>
-                              </pic:spPr>
-                            </pic:pic>
-                          </wpg:grpSp>
-                          <wpg:grpSp>
-                            <wpg:cNvPr id="29" name="Group 29"/>
-                            <wpg:cNvGrpSpPr/>
-                            <wpg:grpSpPr>
-                              <a:xfrm>
-                                <a:off x="0" y="0"/>
-                                <a:ext cx="1791797" cy="643890"/>
-                                <a:chOff x="0" y="0"/>
-                                <a:chExt cx="1791797" cy="643890"/>
-                              </a:xfrm>
-                            </wpg:grpSpPr>
-                            <pic:pic xmlns:pic="http://schemas.openxmlformats.org/drawingml/2006/picture">
-                              <pic:nvPicPr>
-                                <pic:cNvPr id="11" name="Picture 11"/>
-                                <pic:cNvPicPr>
-                                  <a:picLocks noChangeAspect="1"/>
-                                </pic:cNvPicPr>
-                              </pic:nvPicPr>
-                              <pic:blipFill>
-                                <a:blip r:embed="rId6" cstate="print">
-                                  <a:extLst>
-                                    <a:ext uri="{28A0092B-C50C-407E-A947-70E740481C1C}">
-                                      <a14:useLocalDpi xmlns:a14="http://schemas.microsoft.com/office/drawing/2010/main" val="0"/>
-                                    </a:ext>
-                                  </a:extLst>
-                                </a:blip>
-                                <a:stretch>
-                                  <a:fillRect/>
-                                </a:stretch>
-                              </pic:blipFill>
-                              <pic:spPr>
-                                <a:xfrm>
-                                  <a:off x="0" y="0"/>
-                                  <a:ext cx="643890" cy="643890"/>
-                                </a:xfrm>
-                                <a:prstGeom prst="rect">
-                                  <a:avLst/>
-                                </a:prstGeom>
-                              </pic:spPr>
-                            </pic:pic>
-                            <pic:pic xmlns:pic="http://schemas.openxmlformats.org/drawingml/2006/picture">
-                              <pic:nvPicPr>
-                                <pic:cNvPr id="28" name="Picture 28"/>
-                                <pic:cNvPicPr>
-                                  <a:picLocks noChangeAspect="1"/>
-                                </pic:cNvPicPr>
-                              </pic:nvPicPr>
-                              <pic:blipFill>
-                                <a:blip r:embed="rId7" cstate="print">
-                                  <a:extLst>
-                                    <a:ext uri="{28A0092B-C50C-407E-A947-70E740481C1C}">
-                                      <a14:useLocalDpi xmlns:a14="http://schemas.microsoft.com/office/drawing/2010/main" val="0"/>
-                                    </a:ext>
-                                  </a:extLst>
-                                </a:blip>
-                                <a:stretch>
-                                  <a:fillRect/>
-                                </a:stretch>
-                              </pic:blipFill>
-                              <pic:spPr>
-                                <a:xfrm>
-                                  <a:off x="757382" y="249382"/>
-                                  <a:ext cx="1034415" cy="297180"/>
-                                </a:xfrm>
-                                <a:prstGeom prst="rect">
-                                  <a:avLst/>
-                                </a:prstGeom>
-                              </pic:spPr>
-                            </pic:pic>
-                          </wpg:grpSp>
-                        </wpg:grpSp>
-                        <wpg:grpSp>
-                          <wpg:cNvPr id="35" name="Group 35"/>
-                          <wpg:cNvGrpSpPr/>
-                          <wpg:grpSpPr>
-                            <a:xfrm>
-                              <a:off x="1967345" y="0"/>
-                              <a:ext cx="1812925" cy="1548765"/>
-                              <a:chOff x="0" y="0"/>
-                              <a:chExt cx="1812925" cy="1549054"/>
-                            </a:xfrm>
-                          </wpg:grpSpPr>
-                          <wpg:grpSp>
-                            <wpg:cNvPr id="26" name="Group 26"/>
-                            <wpg:cNvGrpSpPr/>
-                            <wpg:grpSpPr>
-                              <a:xfrm>
-                                <a:off x="46182" y="0"/>
-                                <a:ext cx="1766743" cy="643255"/>
-                                <a:chOff x="0" y="0"/>
-                                <a:chExt cx="1766743" cy="643255"/>
-                              </a:xfrm>
-                            </wpg:grpSpPr>
-                            <pic:pic xmlns:pic="http://schemas.openxmlformats.org/drawingml/2006/picture">
-                              <pic:nvPicPr>
-                                <pic:cNvPr id="8" name="Picture 8"/>
-                                <pic:cNvPicPr>
-                                  <a:picLocks noChangeAspect="1"/>
-                                </pic:cNvPicPr>
-                              </pic:nvPicPr>
-                              <pic:blipFill>
-                                <a:blip r:embed="rId8" cstate="print">
-                                  <a:extLst>
-                                    <a:ext uri="{28A0092B-C50C-407E-A947-70E740481C1C}">
-                                      <a14:useLocalDpi xmlns:a14="http://schemas.microsoft.com/office/drawing/2010/main" val="0"/>
-                                    </a:ext>
-                                  </a:extLst>
-                                </a:blip>
-                                <a:stretch>
-                                  <a:fillRect/>
-                                </a:stretch>
-                              </pic:blipFill>
-                              <pic:spPr>
-                                <a:xfrm>
-                                  <a:off x="0" y="0"/>
-                                  <a:ext cx="643255" cy="643255"/>
-                                </a:xfrm>
-                                <a:prstGeom prst="rect">
-                                  <a:avLst/>
-                                </a:prstGeom>
-                              </pic:spPr>
-                            </pic:pic>
-                            <pic:pic xmlns:pic="http://schemas.openxmlformats.org/drawingml/2006/picture">
-                              <pic:nvPicPr>
-                                <pic:cNvPr id="19" name="Picture 19"/>
-                                <pic:cNvPicPr>
-                                  <a:picLocks noChangeAspect="1"/>
-                                </pic:cNvPicPr>
-                              </pic:nvPicPr>
-                              <pic:blipFill>
-                                <a:blip r:embed="rId9" cstate="print">
-                                  <a:extLst>
-                                    <a:ext uri="{28A0092B-C50C-407E-A947-70E740481C1C}">
-                                      <a14:useLocalDpi xmlns:a14="http://schemas.microsoft.com/office/drawing/2010/main" val="0"/>
-                                    </a:ext>
-                                  </a:extLst>
-                                </a:blip>
-                                <a:stretch>
-                                  <a:fillRect/>
-                                </a:stretch>
-                              </pic:blipFill>
-                              <pic:spPr>
-                                <a:xfrm>
-                                  <a:off x="766618" y="258619"/>
-                                  <a:ext cx="1000125" cy="245745"/>
-                                </a:xfrm>
-                                <a:prstGeom prst="rect">
-                                  <a:avLst/>
-                                </a:prstGeom>
-                              </pic:spPr>
-                            </pic:pic>
-                          </wpg:grpSp>
-                          <wpg:grpSp>
-                            <wpg:cNvPr id="34" name="Group 34"/>
-                            <wpg:cNvGrpSpPr/>
-                            <wpg:grpSpPr>
-                              <a:xfrm>
-                                <a:off x="0" y="905164"/>
-                                <a:ext cx="1658678" cy="643890"/>
-                                <a:chOff x="0" y="0"/>
-                                <a:chExt cx="1658678" cy="643890"/>
-                              </a:xfrm>
-                            </wpg:grpSpPr>
-                            <pic:pic xmlns:pic="http://schemas.openxmlformats.org/drawingml/2006/picture">
-                              <pic:nvPicPr>
-                                <pic:cNvPr id="9" name="Picture 9"/>
-                                <pic:cNvPicPr>
-                                  <a:picLocks noChangeAspect="1"/>
-                                </pic:cNvPicPr>
-                              </pic:nvPicPr>
-                              <pic:blipFill>
-                                <a:blip r:embed="rId10" cstate="print">
-                                  <a:extLst>
-                                    <a:ext uri="{28A0092B-C50C-407E-A947-70E740481C1C}">
-                                      <a14:useLocalDpi xmlns:a14="http://schemas.microsoft.com/office/drawing/2010/main" val="0"/>
-                                    </a:ext>
-                                  </a:extLst>
-                                </a:blip>
-                                <a:stretch>
-                                  <a:fillRect/>
-                                </a:stretch>
-                              </pic:blipFill>
-                              <pic:spPr>
-                                <a:xfrm>
-                                  <a:off x="0" y="0"/>
-                                  <a:ext cx="643890" cy="643890"/>
-                                </a:xfrm>
-                                <a:prstGeom prst="rect">
-                                  <a:avLst/>
-                                </a:prstGeom>
-                              </pic:spPr>
-                            </pic:pic>
-                            <pic:pic xmlns:pic="http://schemas.openxmlformats.org/drawingml/2006/picture">
-                              <pic:nvPicPr>
-                                <pic:cNvPr id="33" name="Picture 33"/>
-                                <pic:cNvPicPr>
-                                  <a:picLocks noChangeAspect="1"/>
-                                </pic:cNvPicPr>
-                              </pic:nvPicPr>
-                              <pic:blipFill>
-                                <a:blip r:embed="rId11" cstate="print">
-                                  <a:extLst>
-                                    <a:ext uri="{28A0092B-C50C-407E-A947-70E740481C1C}">
-                                      <a14:useLocalDpi xmlns:a14="http://schemas.microsoft.com/office/drawing/2010/main" val="0"/>
-                                    </a:ext>
-                                  </a:extLst>
-                                </a:blip>
-                                <a:stretch>
-                                  <a:fillRect/>
-                                </a:stretch>
-                              </pic:blipFill>
-                              <pic:spPr>
-                                <a:xfrm>
-                                  <a:off x="831273" y="184727"/>
-                                  <a:ext cx="827405" cy="309880"/>
-                                </a:xfrm>
-                                <a:prstGeom prst="rect">
-                                  <a:avLst/>
-                                </a:prstGeom>
-                              </pic:spPr>
-                            </pic:pic>
-                          </wpg:grpSp>
-                        </wpg:grpSp>
-                        <wpg:grpSp>
-                          <wpg:cNvPr id="63" name="Group 63"/>
-                          <wpg:cNvGrpSpPr/>
-                          <wpg:grpSpPr>
-                            <a:xfrm>
-                              <a:off x="0" y="480291"/>
-                              <a:ext cx="1902690" cy="2937394"/>
-                              <a:chOff x="0" y="0"/>
-                              <a:chExt cx="1902690" cy="2937394"/>
+                              <a:chExt cx="3203402" cy="3848620"/>
                             </a:xfrm>
                           </wpg:grpSpPr>
                           <wpg:grpSp>
@@ -370,7 +136,7 @@
                             <wpg:cNvGrpSpPr/>
                             <wpg:grpSpPr>
                               <a:xfrm>
-                                <a:off x="618836" y="0"/>
+                                <a:off x="0" y="480291"/>
                                 <a:ext cx="1283854" cy="2937394"/>
                                 <a:chOff x="0" y="0"/>
                                 <a:chExt cx="1283854" cy="2937394"/>
@@ -710,153 +476,26 @@
                               </wps:wsp>
                             </wpg:grpSp>
                           </wpg:grpSp>
-                          <wps:wsp>
-                            <wps:cNvPr id="58" name="Straight Connector 58"/>
-                            <wps:cNvCnPr/>
-                            <wps:spPr>
-                              <a:xfrm rot="10800000" flipV="1">
-                                <a:off x="0" y="914400"/>
-                                <a:ext cx="636905" cy="0"/>
-                              </a:xfrm>
-                              <a:prstGeom prst="line">
-                                <a:avLst/>
-                              </a:prstGeom>
-                              <a:ln w="31750">
-                                <a:solidFill>
-                                  <a:srgbClr val="C38D12"/>
-                                </a:solidFill>
-                              </a:ln>
-                            </wps:spPr>
-                            <wps:style>
-                              <a:lnRef idx="1">
-                                <a:schemeClr val="accent1"/>
-                              </a:lnRef>
-                              <a:fillRef idx="0">
-                                <a:schemeClr val="accent1"/>
-                              </a:fillRef>
-                              <a:effectRef idx="0">
-                                <a:schemeClr val="accent1"/>
-                              </a:effectRef>
-                              <a:fontRef idx="minor">
-                                <a:schemeClr val="tx1"/>
-                              </a:fontRef>
-                            </wps:style>
-                            <wps:bodyPr/>
-                          </wps:wsp>
-                        </wpg:grpSp>
-                      </wpg:grpSp>
-                      <wpg:grpSp>
-                        <wpg:cNvPr id="80" name="Group 80"/>
-                        <wpg:cNvGrpSpPr/>
-                        <wpg:grpSpPr>
-                          <a:xfrm>
-                            <a:off x="0" y="0"/>
-                            <a:ext cx="3648363" cy="3867381"/>
-                            <a:chOff x="0" y="0"/>
-                            <a:chExt cx="3648363" cy="3867381"/>
-                          </a:xfrm>
-                        </wpg:grpSpPr>
-                        <wpg:grpSp>
-                          <wpg:cNvPr id="25" name="Group 25"/>
-                          <wpg:cNvGrpSpPr/>
-                          <wpg:grpSpPr>
-                            <a:xfrm>
-                              <a:off x="101600" y="0"/>
-                              <a:ext cx="1597487" cy="636905"/>
-                              <a:chOff x="0" y="0"/>
-                              <a:chExt cx="1597487" cy="636905"/>
-                            </a:xfrm>
-                          </wpg:grpSpPr>
-                          <pic:pic xmlns:pic="http://schemas.openxmlformats.org/drawingml/2006/picture">
-                            <pic:nvPicPr>
-                              <pic:cNvPr id="5" name="Picture 5"/>
-                              <pic:cNvPicPr>
-                                <a:picLocks noChangeAspect="1"/>
-                              </pic:cNvPicPr>
-                            </pic:nvPicPr>
-                            <pic:blipFill>
-                              <a:blip r:embed="rId12" cstate="print">
-                                <a:extLst>
-                                  <a:ext uri="{28A0092B-C50C-407E-A947-70E740481C1C}">
-                                    <a14:useLocalDpi xmlns:a14="http://schemas.microsoft.com/office/drawing/2010/main" val="0"/>
-                                  </a:ext>
-                                </a:extLst>
-                              </a:blip>
-                              <a:stretch>
-                                <a:fillRect/>
-                              </a:stretch>
-                            </pic:blipFill>
-                            <pic:spPr>
-                              <a:xfrm>
-                                <a:off x="960582" y="0"/>
-                                <a:ext cx="636905" cy="636905"/>
-                              </a:xfrm>
-                              <a:prstGeom prst="rect">
-                                <a:avLst/>
-                              </a:prstGeom>
-                            </pic:spPr>
-                          </pic:pic>
-                          <pic:pic xmlns:pic="http://schemas.openxmlformats.org/drawingml/2006/picture">
-                            <pic:nvPicPr>
-                              <pic:cNvPr id="14" name="Picture 14"/>
-                              <pic:cNvPicPr>
-                                <a:picLocks noChangeAspect="1"/>
-                              </pic:cNvPicPr>
-                            </pic:nvPicPr>
-                            <pic:blipFill>
-                              <a:blip r:embed="rId13" cstate="print">
-                                <a:extLst>
-                                  <a:ext uri="{28A0092B-C50C-407E-A947-70E740481C1C}">
-                                    <a14:useLocalDpi xmlns:a14="http://schemas.microsoft.com/office/drawing/2010/main" val="0"/>
-                                  </a:ext>
-                                </a:extLst>
-                              </a:blip>
-                              <a:stretch>
-                                <a:fillRect/>
-                              </a:stretch>
-                            </pic:blipFill>
-                            <pic:spPr>
-                              <a:xfrm>
-                                <a:off x="0" y="203200"/>
-                                <a:ext cx="946150" cy="281305"/>
-                              </a:xfrm>
-                              <a:prstGeom prst="rect">
-                                <a:avLst/>
-                              </a:prstGeom>
-                            </pic:spPr>
-                          </pic:pic>
-                        </wpg:grpSp>
-                        <wpg:grpSp>
-                          <wpg:cNvPr id="79" name="Group 79"/>
-                          <wpg:cNvGrpSpPr/>
-                          <wpg:grpSpPr>
-                            <a:xfrm>
-                              <a:off x="0" y="498764"/>
-                              <a:ext cx="3648363" cy="3368617"/>
-                              <a:chOff x="0" y="0"/>
-                              <a:chExt cx="3648363" cy="3368617"/>
-                            </a:xfrm>
-                          </wpg:grpSpPr>
                           <wpg:grpSp>
-                            <wpg:cNvPr id="24" name="Group 24"/>
+                            <wpg:cNvPr id="47" name="Group 47"/>
                             <wpg:cNvGrpSpPr/>
                             <wpg:grpSpPr>
                               <a:xfrm>
-                                <a:off x="55418" y="415636"/>
-                                <a:ext cx="1588077" cy="590550"/>
+                                <a:off x="1394691" y="0"/>
+                                <a:ext cx="1637665" cy="642620"/>
                                 <a:chOff x="0" y="0"/>
-                                <a:chExt cx="1588077" cy="590550"/>
+                                <a:chExt cx="1637665" cy="642620"/>
                               </a:xfrm>
                             </wpg:grpSpPr>
                             <pic:pic xmlns:pic="http://schemas.openxmlformats.org/drawingml/2006/picture">
                               <pic:nvPicPr>
-                                <pic:cNvPr id="6" name="Picture 6"/>
+                                <pic:cNvPr id="8" name="Picture 8"/>
                                 <pic:cNvPicPr>
                                   <a:picLocks noChangeAspect="1"/>
                                 </pic:cNvPicPr>
                               </pic:nvPicPr>
                               <pic:blipFill>
-                                <a:blip r:embed="rId14" cstate="print">
+                                <a:blip r:embed="rId5" cstate="print">
                                   <a:extLst>
                                     <a:ext uri="{28A0092B-C50C-407E-A947-70E740481C1C}">
                                       <a14:useLocalDpi xmlns:a14="http://schemas.microsoft.com/office/drawing/2010/main" val="0"/>
@@ -869,8 +508,8 @@
                               </pic:blipFill>
                               <pic:spPr>
                                 <a:xfrm>
-                                  <a:off x="997527" y="0"/>
-                                  <a:ext cx="590550" cy="590550"/>
+                                  <a:off x="0" y="0"/>
+                                  <a:ext cx="642620" cy="642620"/>
                                 </a:xfrm>
                                 <a:prstGeom prst="rect">
                                   <a:avLst/>
@@ -879,13 +518,13 @@
                             </pic:pic>
                             <pic:pic xmlns:pic="http://schemas.openxmlformats.org/drawingml/2006/picture">
                               <pic:nvPicPr>
-                                <pic:cNvPr id="16" name="Picture 16"/>
+                                <pic:cNvPr id="15" name="Picture 15"/>
                                 <pic:cNvPicPr>
                                   <a:picLocks noChangeAspect="1"/>
                                 </pic:cNvPicPr>
                               </pic:nvPicPr>
                               <pic:blipFill>
-                                <a:blip r:embed="rId15" cstate="print">
+                                <a:blip r:embed="rId6" cstate="print">
                                   <a:extLst>
                                     <a:ext uri="{28A0092B-C50C-407E-A947-70E740481C1C}">
                                       <a14:useLocalDpi xmlns:a14="http://schemas.microsoft.com/office/drawing/2010/main" val="0"/>
@@ -898,8 +537,8 @@
                               </pic:blipFill>
                               <pic:spPr>
                                 <a:xfrm>
-                                  <a:off x="0" y="230909"/>
-                                  <a:ext cx="938530" cy="255270"/>
+                                  <a:off x="711200" y="203200"/>
+                                  <a:ext cx="926465" cy="320040"/>
                                 </a:xfrm>
                                 <a:prstGeom prst="rect">
                                   <a:avLst/>
@@ -908,163 +547,233 @@
                             </pic:pic>
                           </wpg:grpSp>
                           <wpg:grpSp>
-                            <wpg:cNvPr id="31" name="Group 31"/>
+                            <wpg:cNvPr id="56" name="Group 56"/>
                             <wpg:cNvGrpSpPr/>
                             <wpg:grpSpPr>
                               <a:xfrm>
-                                <a:off x="0" y="1764145"/>
-                                <a:ext cx="1668607" cy="1604472"/>
+                                <a:off x="1385454" y="3214255"/>
+                                <a:ext cx="1817948" cy="634365"/>
                                 <a:chOff x="0" y="0"/>
-                                <a:chExt cx="1668607" cy="1604472"/>
+                                <a:chExt cx="1817948" cy="634365"/>
                               </a:xfrm>
                             </wpg:grpSpPr>
-                            <wpg:grpSp>
-                              <wpg:cNvPr id="22" name="Group 22"/>
-                              <wpg:cNvGrpSpPr/>
-                              <wpg:grpSpPr>
+                            <pic:pic xmlns:pic="http://schemas.openxmlformats.org/drawingml/2006/picture">
+                              <pic:nvPicPr>
+                                <pic:cNvPr id="10" name="Picture 10"/>
+                                <pic:cNvPicPr>
+                                  <a:picLocks noChangeAspect="1"/>
+                                </pic:cNvPicPr>
+                              </pic:nvPicPr>
+                              <pic:blipFill>
+                                <a:blip r:embed="rId7" cstate="print">
+                                  <a:extLst>
+                                    <a:ext uri="{28A0092B-C50C-407E-A947-70E740481C1C}">
+                                      <a14:useLocalDpi xmlns:a14="http://schemas.microsoft.com/office/drawing/2010/main" val="0"/>
+                                    </a:ext>
+                                  </a:extLst>
+                                </a:blip>
+                                <a:stretch>
+                                  <a:fillRect/>
+                                </a:stretch>
+                              </pic:blipFill>
+                              <pic:spPr>
                                 <a:xfrm>
                                   <a:off x="0" y="0"/>
-                                  <a:ext cx="1659890" cy="643890"/>
-                                  <a:chOff x="0" y="0"/>
-                                  <a:chExt cx="1659890" cy="643890"/>
+                                  <a:ext cx="634365" cy="634365"/>
                                 </a:xfrm>
-                              </wpg:grpSpPr>
-                              <pic:pic xmlns:pic="http://schemas.openxmlformats.org/drawingml/2006/picture">
-                                <pic:nvPicPr>
-                                  <pic:cNvPr id="12" name="Picture 12"/>
-                                  <pic:cNvPicPr>
-                                    <a:picLocks noChangeAspect="1"/>
-                                  </pic:cNvPicPr>
-                                </pic:nvPicPr>
-                                <pic:blipFill>
-                                  <a:blip r:embed="rId16" cstate="print">
-                                    <a:extLst>
-                                      <a:ext uri="{28A0092B-C50C-407E-A947-70E740481C1C}">
-                                        <a14:useLocalDpi xmlns:a14="http://schemas.microsoft.com/office/drawing/2010/main" val="0"/>
-                                      </a:ext>
-                                    </a:extLst>
-                                  </a:blip>
-                                  <a:stretch>
-                                    <a:fillRect/>
-                                  </a:stretch>
-                                </pic:blipFill>
-                                <pic:spPr>
-                                  <a:xfrm>
-                                    <a:off x="1016000" y="0"/>
-                                    <a:ext cx="643890" cy="643890"/>
-                                  </a:xfrm>
-                                  <a:prstGeom prst="rect">
-                                    <a:avLst/>
-                                  </a:prstGeom>
-                                </pic:spPr>
-                              </pic:pic>
-                              <pic:pic xmlns:pic="http://schemas.openxmlformats.org/drawingml/2006/picture">
-                                <pic:nvPicPr>
-                                  <pic:cNvPr id="20" name="Picture 20"/>
-                                  <pic:cNvPicPr>
-                                    <a:picLocks noChangeAspect="1"/>
-                                  </pic:cNvPicPr>
-                                </pic:nvPicPr>
-                                <pic:blipFill>
-                                  <a:blip r:embed="rId17" cstate="print">
-                                    <a:extLst>
-                                      <a:ext uri="{28A0092B-C50C-407E-A947-70E740481C1C}">
-                                        <a14:useLocalDpi xmlns:a14="http://schemas.microsoft.com/office/drawing/2010/main" val="0"/>
-                                      </a:ext>
-                                    </a:extLst>
-                                  </a:blip>
-                                  <a:stretch>
-                                    <a:fillRect/>
-                                  </a:stretch>
-                                </pic:blipFill>
-                                <pic:spPr>
-                                  <a:xfrm>
-                                    <a:off x="0" y="157018"/>
-                                    <a:ext cx="975360" cy="300990"/>
-                                  </a:xfrm>
-                                  <a:prstGeom prst="rect">
-                                    <a:avLst/>
-                                  </a:prstGeom>
-                                </pic:spPr>
-                              </pic:pic>
-                            </wpg:grpSp>
-                            <wpg:grpSp>
-                              <wpg:cNvPr id="23" name="Group 23"/>
-                              <wpg:cNvGrpSpPr/>
-                              <wpg:grpSpPr>
+                                <a:prstGeom prst="rect">
+                                  <a:avLst/>
+                                </a:prstGeom>
+                              </pic:spPr>
+                            </pic:pic>
+                            <pic:pic xmlns:pic="http://schemas.openxmlformats.org/drawingml/2006/picture">
+                              <pic:nvPicPr>
+                                <pic:cNvPr id="36" name="Picture 36"/>
+                                <pic:cNvPicPr>
+                                  <a:picLocks noChangeAspect="1"/>
+                                </pic:cNvPicPr>
+                              </pic:nvPicPr>
+                              <pic:blipFill>
+                                <a:blip r:embed="rId8" cstate="print">
+                                  <a:extLst>
+                                    <a:ext uri="{28A0092B-C50C-407E-A947-70E740481C1C}">
+                                      <a14:useLocalDpi xmlns:a14="http://schemas.microsoft.com/office/drawing/2010/main" val="0"/>
+                                    </a:ext>
+                                  </a:extLst>
+                                </a:blip>
+                                <a:stretch>
+                                  <a:fillRect/>
+                                </a:stretch>
+                              </pic:blipFill>
+                              <pic:spPr>
                                 <a:xfrm>
-                                  <a:off x="46182" y="960582"/>
-                                  <a:ext cx="1622425" cy="643890"/>
-                                  <a:chOff x="0" y="0"/>
-                                  <a:chExt cx="1622944" cy="643890"/>
+                                  <a:off x="692728" y="147782"/>
+                                  <a:ext cx="1125220" cy="323215"/>
                                 </a:xfrm>
-                              </wpg:grpSpPr>
-                              <pic:pic xmlns:pic="http://schemas.openxmlformats.org/drawingml/2006/picture">
-                                <pic:nvPicPr>
-                                  <pic:cNvPr id="13" name="Picture 13"/>
-                                  <pic:cNvPicPr>
-                                    <a:picLocks noChangeAspect="1"/>
-                                  </pic:cNvPicPr>
-                                </pic:nvPicPr>
-                                <pic:blipFill>
-                                  <a:blip r:embed="rId18" cstate="print">
-                                    <a:extLst>
-                                      <a:ext uri="{28A0092B-C50C-407E-A947-70E740481C1C}">
-                                        <a14:useLocalDpi xmlns:a14="http://schemas.microsoft.com/office/drawing/2010/main" val="0"/>
-                                      </a:ext>
-                                    </a:extLst>
-                                  </a:blip>
-                                  <a:stretch>
-                                    <a:fillRect/>
-                                  </a:stretch>
-                                </pic:blipFill>
-                                <pic:spPr>
-                                  <a:xfrm>
-                                    <a:off x="979054" y="0"/>
-                                    <a:ext cx="643890" cy="643890"/>
-                                  </a:xfrm>
-                                  <a:prstGeom prst="rect">
-                                    <a:avLst/>
-                                  </a:prstGeom>
-                                </pic:spPr>
-                              </pic:pic>
-                              <pic:pic xmlns:pic="http://schemas.openxmlformats.org/drawingml/2006/picture">
-                                <pic:nvPicPr>
-                                  <pic:cNvPr id="21" name="Picture 21"/>
-                                  <pic:cNvPicPr>
-                                    <a:picLocks noChangeAspect="1"/>
-                                  </pic:cNvPicPr>
-                                </pic:nvPicPr>
-                                <pic:blipFill>
-                                  <a:blip r:embed="rId19" cstate="print">
-                                    <a:extLst>
-                                      <a:ext uri="{28A0092B-C50C-407E-A947-70E740481C1C}">
-                                        <a14:useLocalDpi xmlns:a14="http://schemas.microsoft.com/office/drawing/2010/main" val="0"/>
-                                      </a:ext>
-                                    </a:extLst>
-                                  </a:blip>
-                                  <a:stretch>
-                                    <a:fillRect/>
-                                  </a:stretch>
-                                </pic:blipFill>
-                                <pic:spPr>
-                                  <a:xfrm>
-                                    <a:off x="0" y="193964"/>
-                                    <a:ext cx="929005" cy="294640"/>
-                                  </a:xfrm>
-                                  <a:prstGeom prst="rect">
-                                    <a:avLst/>
-                                  </a:prstGeom>
-                                </pic:spPr>
-                              </pic:pic>
-                            </wpg:grpSp>
+                                <a:prstGeom prst="rect">
+                                  <a:avLst/>
+                                </a:prstGeom>
+                              </pic:spPr>
+                            </pic:pic>
                           </wpg:grpSp>
+                          <wpg:grpSp>
+                            <wpg:cNvPr id="51" name="Group 51"/>
+                            <wpg:cNvGrpSpPr/>
+                            <wpg:grpSpPr>
+                              <a:xfrm>
+                                <a:off x="1357745" y="858982"/>
+                                <a:ext cx="1739958" cy="640080"/>
+                                <a:chOff x="0" y="0"/>
+                                <a:chExt cx="1739958" cy="640080"/>
+                              </a:xfrm>
+                            </wpg:grpSpPr>
+                            <pic:pic xmlns:pic="http://schemas.openxmlformats.org/drawingml/2006/picture">
+                              <pic:nvPicPr>
+                                <pic:cNvPr id="2" name="Picture 2"/>
+                                <pic:cNvPicPr>
+                                  <a:picLocks noChangeAspect="1"/>
+                                </pic:cNvPicPr>
+                              </pic:nvPicPr>
+                              <pic:blipFill>
+                                <a:blip r:embed="rId9" cstate="print">
+                                  <a:extLst>
+                                    <a:ext uri="{28A0092B-C50C-407E-A947-70E740481C1C}">
+                                      <a14:useLocalDpi xmlns:a14="http://schemas.microsoft.com/office/drawing/2010/main" val="0"/>
+                                    </a:ext>
+                                  </a:extLst>
+                                </a:blip>
+                                <a:stretch>
+                                  <a:fillRect/>
+                                </a:stretch>
+                              </pic:blipFill>
+                              <pic:spPr>
+                                <a:xfrm flipH="1">
+                                  <a:off x="0" y="0"/>
+                                  <a:ext cx="640080" cy="640080"/>
+                                </a:xfrm>
+                                <a:prstGeom prst="rect">
+                                  <a:avLst/>
+                                </a:prstGeom>
+                              </pic:spPr>
+                            </pic:pic>
+                            <pic:pic xmlns:pic="http://schemas.openxmlformats.org/drawingml/2006/picture">
+                              <pic:nvPicPr>
+                                <pic:cNvPr id="39" name="Picture 39"/>
+                                <pic:cNvPicPr>
+                                  <a:picLocks noChangeAspect="1"/>
+                                </pic:cNvPicPr>
+                              </pic:nvPicPr>
+                              <pic:blipFill>
+                                <a:blip r:embed="rId10" cstate="print">
+                                  <a:extLst>
+                                    <a:ext uri="{28A0092B-C50C-407E-A947-70E740481C1C}">
+                                      <a14:useLocalDpi xmlns:a14="http://schemas.microsoft.com/office/drawing/2010/main" val="0"/>
+                                    </a:ext>
+                                  </a:extLst>
+                                </a:blip>
+                                <a:stretch>
+                                  <a:fillRect/>
+                                </a:stretch>
+                              </pic:blipFill>
+                              <pic:spPr>
+                                <a:xfrm>
+                                  <a:off x="729673" y="147782"/>
+                                  <a:ext cx="1010285" cy="320040"/>
+                                </a:xfrm>
+                                <a:prstGeom prst="rect">
+                                  <a:avLst/>
+                                </a:prstGeom>
+                              </pic:spPr>
+                            </pic:pic>
+                          </wpg:grpSp>
+                          <wpg:grpSp>
+                            <wpg:cNvPr id="55" name="Group 55"/>
+                            <wpg:cNvGrpSpPr/>
+                            <wpg:grpSpPr>
+                              <a:xfrm>
+                                <a:off x="1376218" y="2309091"/>
+                                <a:ext cx="1599854" cy="640080"/>
+                                <a:chOff x="0" y="0"/>
+                                <a:chExt cx="1599854" cy="640080"/>
+                              </a:xfrm>
+                            </wpg:grpSpPr>
+                            <pic:pic xmlns:pic="http://schemas.openxmlformats.org/drawingml/2006/picture">
+                              <pic:nvPicPr>
+                                <pic:cNvPr id="3" name="Picture 3"/>
+                                <pic:cNvPicPr>
+                                  <a:picLocks noChangeAspect="1"/>
+                                </pic:cNvPicPr>
+                              </pic:nvPicPr>
+                              <pic:blipFill>
+                                <a:blip r:embed="rId11" cstate="print">
+                                  <a:extLst>
+                                    <a:ext uri="{28A0092B-C50C-407E-A947-70E740481C1C}">
+                                      <a14:useLocalDpi xmlns:a14="http://schemas.microsoft.com/office/drawing/2010/main" val="0"/>
+                                    </a:ext>
+                                  </a:extLst>
+                                </a:blip>
+                                <a:stretch>
+                                  <a:fillRect/>
+                                </a:stretch>
+                              </pic:blipFill>
+                              <pic:spPr>
+                                <a:xfrm>
+                                  <a:off x="0" y="0"/>
+                                  <a:ext cx="640080" cy="640080"/>
+                                </a:xfrm>
+                                <a:prstGeom prst="rect">
+                                  <a:avLst/>
+                                </a:prstGeom>
+                              </pic:spPr>
+                            </pic:pic>
+                            <pic:pic xmlns:pic="http://schemas.openxmlformats.org/drawingml/2006/picture">
+                              <pic:nvPicPr>
+                                <pic:cNvPr id="40" name="Picture 40"/>
+                                <pic:cNvPicPr>
+                                  <a:picLocks noChangeAspect="1"/>
+                                </pic:cNvPicPr>
+                              </pic:nvPicPr>
+                              <pic:blipFill>
+                                <a:blip r:embed="rId12" cstate="print">
+                                  <a:extLst>
+                                    <a:ext uri="{28A0092B-C50C-407E-A947-70E740481C1C}">
+                                      <a14:useLocalDpi xmlns:a14="http://schemas.microsoft.com/office/drawing/2010/main" val="0"/>
+                                    </a:ext>
+                                  </a:extLst>
+                                </a:blip>
+                                <a:stretch>
+                                  <a:fillRect/>
+                                </a:stretch>
+                              </pic:blipFill>
+                              <pic:spPr>
+                                <a:xfrm>
+                                  <a:off x="701964" y="184728"/>
+                                  <a:ext cx="897890" cy="292100"/>
+                                </a:xfrm>
+                                <a:prstGeom prst="rect">
+                                  <a:avLst/>
+                                </a:prstGeom>
+                              </pic:spPr>
+                            </pic:pic>
+                          </wpg:grpSp>
+                        </wpg:grpSp>
+                        <wpg:grpSp>
+                          <wpg:cNvPr id="85" name="Group 85"/>
+                          <wpg:cNvGrpSpPr/>
+                          <wpg:grpSpPr>
+                            <a:xfrm>
+                              <a:off x="0" y="0"/>
+                              <a:ext cx="3703781" cy="3756545"/>
+                              <a:chOff x="0" y="0"/>
+                              <a:chExt cx="3703781" cy="3756545"/>
+                            </a:xfrm>
+                          </wpg:grpSpPr>
                           <wpg:grpSp>
                             <wpg:cNvPr id="64" name="Group 64"/>
                             <wpg:cNvGrpSpPr/>
                             <wpg:grpSpPr>
                               <a:xfrm rot="10800000">
-                                <a:off x="1745673" y="0"/>
+                                <a:off x="1801091" y="498764"/>
                                 <a:ext cx="1902690" cy="2937394"/>
                                 <a:chOff x="0" y="0"/>
                                 <a:chExt cx="1902690" cy="2937394"/>
@@ -1449,44 +1158,288 @@
                               <wps:bodyPr/>
                             </wps:wsp>
                           </wpg:grpSp>
+                          <wpg:grpSp>
+                            <wpg:cNvPr id="42" name="Group 42"/>
+                            <wpg:cNvGrpSpPr/>
+                            <wpg:grpSpPr>
+                              <a:xfrm>
+                                <a:off x="110836" y="0"/>
+                                <a:ext cx="1643669" cy="636905"/>
+                                <a:chOff x="0" y="0"/>
+                                <a:chExt cx="1643669" cy="636905"/>
+                              </a:xfrm>
+                            </wpg:grpSpPr>
+                            <pic:pic xmlns:pic="http://schemas.openxmlformats.org/drawingml/2006/picture">
+                              <pic:nvPicPr>
+                                <pic:cNvPr id="5" name="Picture 5"/>
+                                <pic:cNvPicPr>
+                                  <a:picLocks noChangeAspect="1"/>
+                                </pic:cNvPicPr>
+                              </pic:nvPicPr>
+                              <pic:blipFill>
+                                <a:blip r:embed="rId13" cstate="print">
+                                  <a:extLst>
+                                    <a:ext uri="{28A0092B-C50C-407E-A947-70E740481C1C}">
+                                      <a14:useLocalDpi xmlns:a14="http://schemas.microsoft.com/office/drawing/2010/main" val="0"/>
+                                    </a:ext>
+                                  </a:extLst>
+                                </a:blip>
+                                <a:stretch>
+                                  <a:fillRect/>
+                                </a:stretch>
+                              </pic:blipFill>
+                              <pic:spPr>
+                                <a:xfrm>
+                                  <a:off x="1006764" y="0"/>
+                                  <a:ext cx="636905" cy="636905"/>
+                                </a:xfrm>
+                                <a:prstGeom prst="rect">
+                                  <a:avLst/>
+                                </a:prstGeom>
+                              </pic:spPr>
+                            </pic:pic>
+                            <pic:pic xmlns:pic="http://schemas.openxmlformats.org/drawingml/2006/picture">
+                              <pic:nvPicPr>
+                                <pic:cNvPr id="7" name="Picture 7"/>
+                                <pic:cNvPicPr>
+                                  <a:picLocks noChangeAspect="1"/>
+                                </pic:cNvPicPr>
+                              </pic:nvPicPr>
+                              <pic:blipFill>
+                                <a:blip r:embed="rId14" cstate="print">
+                                  <a:extLst>
+                                    <a:ext uri="{28A0092B-C50C-407E-A947-70E740481C1C}">
+                                      <a14:useLocalDpi xmlns:a14="http://schemas.microsoft.com/office/drawing/2010/main" val="0"/>
+                                    </a:ext>
+                                  </a:extLst>
+                                </a:blip>
+                                <a:stretch>
+                                  <a:fillRect/>
+                                </a:stretch>
+                              </pic:blipFill>
+                              <pic:spPr>
+                                <a:xfrm>
+                                  <a:off x="0" y="138546"/>
+                                  <a:ext cx="993140" cy="365760"/>
+                                </a:xfrm>
+                                <a:prstGeom prst="rect">
+                                  <a:avLst/>
+                                </a:prstGeom>
+                              </pic:spPr>
+                            </pic:pic>
+                          </wpg:grpSp>
+                          <wpg:grpSp>
+                            <wpg:cNvPr id="57" name="Group 57"/>
+                            <wpg:cNvGrpSpPr/>
+                            <wpg:grpSpPr>
+                              <a:xfrm>
+                                <a:off x="147781" y="3112655"/>
+                                <a:ext cx="1576128" cy="643890"/>
+                                <a:chOff x="0" y="0"/>
+                                <a:chExt cx="1576128" cy="643890"/>
+                              </a:xfrm>
+                            </wpg:grpSpPr>
+                            <pic:pic xmlns:pic="http://schemas.openxmlformats.org/drawingml/2006/picture">
+                              <pic:nvPicPr>
+                                <pic:cNvPr id="13" name="Picture 13"/>
+                                <pic:cNvPicPr>
+                                  <a:picLocks noChangeAspect="1"/>
+                                </pic:cNvPicPr>
+                              </pic:nvPicPr>
+                              <pic:blipFill>
+                                <a:blip r:embed="rId15" cstate="print">
+                                  <a:extLst>
+                                    <a:ext uri="{28A0092B-C50C-407E-A947-70E740481C1C}">
+                                      <a14:useLocalDpi xmlns:a14="http://schemas.microsoft.com/office/drawing/2010/main" val="0"/>
+                                    </a:ext>
+                                  </a:extLst>
+                                </a:blip>
+                                <a:stretch>
+                                  <a:fillRect/>
+                                </a:stretch>
+                              </pic:blipFill>
+                              <pic:spPr>
+                                <a:xfrm>
+                                  <a:off x="932873" y="0"/>
+                                  <a:ext cx="643255" cy="643890"/>
+                                </a:xfrm>
+                                <a:prstGeom prst="rect">
+                                  <a:avLst/>
+                                </a:prstGeom>
+                              </pic:spPr>
+                            </pic:pic>
+                            <pic:pic xmlns:pic="http://schemas.openxmlformats.org/drawingml/2006/picture">
+                              <pic:nvPicPr>
+                                <pic:cNvPr id="37" name="Picture 37"/>
+                                <pic:cNvPicPr>
+                                  <a:picLocks noChangeAspect="1"/>
+                                </pic:cNvPicPr>
+                              </pic:nvPicPr>
+                              <pic:blipFill>
+                                <a:blip r:embed="rId16" cstate="print">
+                                  <a:extLst>
+                                    <a:ext uri="{28A0092B-C50C-407E-A947-70E740481C1C}">
+                                      <a14:useLocalDpi xmlns:a14="http://schemas.microsoft.com/office/drawing/2010/main" val="0"/>
+                                    </a:ext>
+                                  </a:extLst>
+                                </a:blip>
+                                <a:stretch>
+                                  <a:fillRect/>
+                                </a:stretch>
+                              </pic:blipFill>
+                              <pic:spPr>
+                                <a:xfrm>
+                                  <a:off x="0" y="166254"/>
+                                  <a:ext cx="902335" cy="292100"/>
+                                </a:xfrm>
+                                <a:prstGeom prst="rect">
+                                  <a:avLst/>
+                                </a:prstGeom>
+                              </pic:spPr>
+                            </pic:pic>
+                          </wpg:grpSp>
+                          <wpg:grpSp>
+                            <wpg:cNvPr id="84" name="Group 84"/>
+                            <wpg:cNvGrpSpPr/>
+                            <wpg:grpSpPr>
+                              <a:xfrm>
+                                <a:off x="138545" y="2382982"/>
+                                <a:ext cx="1600662" cy="640080"/>
+                                <a:chOff x="0" y="0"/>
+                                <a:chExt cx="1600662" cy="640080"/>
+                              </a:xfrm>
+                            </wpg:grpSpPr>
+                            <pic:pic xmlns:pic="http://schemas.openxmlformats.org/drawingml/2006/picture">
+                              <pic:nvPicPr>
+                                <pic:cNvPr id="4" name="Picture 4"/>
+                                <pic:cNvPicPr>
+                                  <a:picLocks noChangeAspect="1"/>
+                                </pic:cNvPicPr>
+                              </pic:nvPicPr>
+                              <pic:blipFill>
+                                <a:blip r:embed="rId17" cstate="print">
+                                  <a:extLst>
+                                    <a:ext uri="{28A0092B-C50C-407E-A947-70E740481C1C}">
+                                      <a14:useLocalDpi xmlns:a14="http://schemas.microsoft.com/office/drawing/2010/main" val="0"/>
+                                    </a:ext>
+                                  </a:extLst>
+                                </a:blip>
+                                <a:stretch>
+                                  <a:fillRect/>
+                                </a:stretch>
+                              </pic:blipFill>
+                              <pic:spPr>
+                                <a:xfrm>
+                                  <a:off x="960582" y="0"/>
+                                  <a:ext cx="640080" cy="640080"/>
+                                </a:xfrm>
+                                <a:prstGeom prst="rect">
+                                  <a:avLst/>
+                                </a:prstGeom>
+                              </pic:spPr>
+                            </pic:pic>
+                            <pic:pic xmlns:pic="http://schemas.openxmlformats.org/drawingml/2006/picture">
+                              <pic:nvPicPr>
+                                <pic:cNvPr id="38" name="Picture 38"/>
+                                <pic:cNvPicPr>
+                                  <a:picLocks noChangeAspect="1"/>
+                                </pic:cNvPicPr>
+                              </pic:nvPicPr>
+                              <pic:blipFill>
+                                <a:blip r:embed="rId18" cstate="print">
+                                  <a:extLst>
+                                    <a:ext uri="{28A0092B-C50C-407E-A947-70E740481C1C}">
+                                      <a14:useLocalDpi xmlns:a14="http://schemas.microsoft.com/office/drawing/2010/main" val="0"/>
+                                    </a:ext>
+                                  </a:extLst>
+                                </a:blip>
+                                <a:stretch>
+                                  <a:fillRect/>
+                                </a:stretch>
+                              </pic:blipFill>
+                              <pic:spPr>
+                                <a:xfrm>
+                                  <a:off x="0" y="157018"/>
+                                  <a:ext cx="1036955" cy="320040"/>
+                                </a:xfrm>
+                                <a:prstGeom prst="rect">
+                                  <a:avLst/>
+                                </a:prstGeom>
+                              </pic:spPr>
+                            </pic:pic>
+                          </wpg:grpSp>
+                          <wpg:grpSp>
+                            <wpg:cNvPr id="43" name="Group 43"/>
+                            <wpg:cNvGrpSpPr/>
+                            <wpg:grpSpPr>
+                              <a:xfrm>
+                                <a:off x="0" y="923636"/>
+                                <a:ext cx="1770437" cy="634365"/>
+                                <a:chOff x="0" y="0"/>
+                                <a:chExt cx="1770437" cy="634365"/>
+                              </a:xfrm>
+                            </wpg:grpSpPr>
+                            <pic:pic xmlns:pic="http://schemas.openxmlformats.org/drawingml/2006/picture">
+                              <pic:nvPicPr>
+                                <pic:cNvPr id="1" name="Picture 1"/>
+                                <pic:cNvPicPr>
+                                  <a:picLocks noChangeAspect="1"/>
+                                </pic:cNvPicPr>
+                              </pic:nvPicPr>
+                              <pic:blipFill>
+                                <a:blip r:embed="rId19" cstate="print">
+                                  <a:extLst>
+                                    <a:ext uri="{28A0092B-C50C-407E-A947-70E740481C1C}">
+                                      <a14:useLocalDpi xmlns:a14="http://schemas.microsoft.com/office/drawing/2010/main" val="0"/>
+                                    </a:ext>
+                                  </a:extLst>
+                                </a:blip>
+                                <a:stretch>
+                                  <a:fillRect/>
+                                </a:stretch>
+                              </pic:blipFill>
+                              <pic:spPr>
+                                <a:xfrm>
+                                  <a:off x="1136072" y="0"/>
+                                  <a:ext cx="634365" cy="634365"/>
+                                </a:xfrm>
+                                <a:prstGeom prst="rect">
+                                  <a:avLst/>
+                                </a:prstGeom>
+                              </pic:spPr>
+                            </pic:pic>
+                            <pic:pic xmlns:pic="http://schemas.openxmlformats.org/drawingml/2006/picture">
+                              <pic:nvPicPr>
+                                <pic:cNvPr id="41" name="Picture 41"/>
+                                <pic:cNvPicPr>
+                                  <a:picLocks noChangeAspect="1"/>
+                                </pic:cNvPicPr>
+                              </pic:nvPicPr>
+                              <pic:blipFill>
+                                <a:blip r:embed="rId20" cstate="print">
+                                  <a:extLst>
+                                    <a:ext uri="{28A0092B-C50C-407E-A947-70E740481C1C}">
+                                      <a14:useLocalDpi xmlns:a14="http://schemas.microsoft.com/office/drawing/2010/main" val="0"/>
+                                    </a:ext>
+                                  </a:extLst>
+                                </a:blip>
+                                <a:stretch>
+                                  <a:fillRect/>
+                                </a:stretch>
+                              </pic:blipFill>
+                              <pic:spPr>
+                                <a:xfrm>
+                                  <a:off x="0" y="138546"/>
+                                  <a:ext cx="1192530" cy="347345"/>
+                                </a:xfrm>
+                                <a:prstGeom prst="rect">
+                                  <a:avLst/>
+                                </a:prstGeom>
+                              </pic:spPr>
+                            </pic:pic>
+                          </wpg:grpSp>
                         </wpg:grpSp>
                       </wpg:grpSp>
-                      <pic:pic xmlns:pic="http://schemas.openxmlformats.org/drawingml/2006/picture">
-                        <pic:nvPicPr>
-                          <pic:cNvPr id="81" name="Picture 81"/>
-                          <pic:cNvPicPr>
-                            <a:picLocks noChangeAspect="1"/>
-                          </pic:cNvPicPr>
-                        </pic:nvPicPr>
-                        <pic:blipFill rotWithShape="1">
-                          <a:blip r:embed="rId20" cstate="print">
-                            <a:extLst>
-                              <a:ext uri="{28A0092B-C50C-407E-A947-70E740481C1C}">
-                                <a14:useLocalDpi xmlns:a14="http://schemas.microsoft.com/office/drawing/2010/main" val="0"/>
-                              </a:ext>
-                            </a:extLst>
-                          </a:blip>
-                          <a:srcRect l="17755" r="17134" b="31385"/>
-                          <a:stretch/>
-                        </pic:blipFill>
-                        <pic:spPr bwMode="auto">
-                          <a:xfrm>
-                            <a:off x="3417455" y="1634836"/>
-                            <a:ext cx="555625" cy="654050"/>
-                          </a:xfrm>
-                          <a:prstGeom prst="rect">
-                            <a:avLst/>
-                          </a:prstGeom>
-                          <a:ln>
-                            <a:noFill/>
-                          </a:ln>
-                          <a:extLst>
-                            <a:ext uri="{53640926-AAD7-44D8-BBD7-CCE9431645EC}">
-                              <a14:shadowObscured xmlns:a14="http://schemas.microsoft.com/office/drawing/2010/main"/>
-                            </a:ext>
-                          </a:extLst>
-                        </pic:spPr>
-                      </pic:pic>
                     </wpg:wgp>
                   </a:graphicData>
                 </a:graphic>
@@ -1495,191 +1448,182 @@
           </mc:Choice>
           <mc:Fallback>
             <w:pict>
-              <v:group w14:anchorId="7806EB13" id="Group 83" o:spid="_x0000_s1026" style="position:absolute;margin-left:-60.1pt;margin-top:58.15pt;width:597.5pt;height:304.5pt;z-index:251693056" coordsize="75882,38673" o:gfxdata="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">
-                <v:group id="Group 82" o:spid="_x0000_s1027" style="position:absolute;left:37222;top:92;width:38660;height:38491" coordsize="38659,38490" o:gfxdata="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">
-                  <v:group id="Group 32" o:spid="_x0000_s1028" style="position:absolute;left:19673;top:22444;width:18986;height:16046" coordsize="18991,16048" o:gfxdata="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">
-                    <v:group id="Group 30" o:spid="_x0000_s1029" style="position:absolute;left:369;top:9698;width:18622;height:6350" coordsize="18621,6350" o:gfxdata="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">
-                      <v:shapetype id="_x0000_t75" coordsize="21600,21600" o:spt="75" o:preferrelative="t" path="m@4@5l@4@11@9@11@9@5xe" filled="f" stroked="f">
-                        <v:stroke joinstyle="miter"/>
-                        <v:formulas>
-                          <v:f eqn="if lineDrawn pixelLineWidth 0"/>
-                          <v:f eqn="sum @0 1 0"/>
-                          <v:f eqn="sum 0 0 @1"/>
-                          <v:f eqn="prod @2 1 2"/>
-                          <v:f eqn="prod @3 21600 pixelWidth"/>
-                          <v:f eqn="prod @3 21600 pixelHeight"/>
-                          <v:f eqn="sum @0 0 1"/>
-                          <v:f eqn="prod @6 1 2"/>
-                          <v:f eqn="prod @7 21600 pixelWidth"/>
-                          <v:f eqn="sum @8 21600 0"/>
-                          <v:f eqn="prod @7 21600 pixelHeight"/>
-                          <v:f eqn="sum @10 21600 0"/>
-                        </v:formulas>
-                        <v:path o:extrusionok="f" gradientshapeok="t" o:connecttype="rect"/>
-                        <o:lock v:ext="edit" aspectratio="t"/>
-                      </v:shapetype>
-                      <v:shape id="Picture 10" o:spid="_x0000_s1030" type="#_x0000_t75" style="position:absolute;width:6350;height:6350;visibility:visible;mso-wrap-style:square" o:gfxdata="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">
-                        <v:imagedata r:id="rId21" o:title=""/>
-                      </v:shape>
-                      <v:shape id="Picture 27" o:spid="_x0000_s1031" type="#_x0000_t75" style="position:absolute;left:7204;top:1754;width:11417;height:2801;visibility:visible;mso-wrap-style:square" o:gfxdata="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">
-                        <v:imagedata r:id="rId22" o:title=""/>
-                      </v:shape>
-                    </v:group>
-                    <v:group id="Group 29" o:spid="_x0000_s1032" style="position:absolute;width:17917;height:6438" coordsize="17917,6438" o:gfxdata="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">
-                      <v:shape id="Picture 11" o:spid="_x0000_s1033" type="#_x0000_t75" style="position:absolute;width:6438;height:6438;visibility:visible;mso-wrap-style:square" o:gfxdata="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">
-                        <v:imagedata r:id="rId23" o:title=""/>
-                      </v:shape>
-                      <v:shape id="Picture 28" o:spid="_x0000_s1034" type="#_x0000_t75" style="position:absolute;left:7573;top:2493;width:10344;height:2972;visibility:visible;mso-wrap-style:square" o:gfxdata="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">
-                        <v:imagedata r:id="rId24" o:title=""/>
-                      </v:shape>
-                    </v:group>
-                  </v:group>
-                  <v:group id="Group 35" o:spid="_x0000_s1035" style="position:absolute;left:19673;width:18129;height:15487" coordsize="18129,15490" o:gfxdata="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">
-                    <v:group id="Group 26" o:spid="_x0000_s1036" style="position:absolute;left:461;width:17668;height:6432" coordsize="17667,6432" o:gfxdata="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">
-                      <v:shape id="Picture 8" o:spid="_x0000_s1037" type="#_x0000_t75" style="position:absolute;width:6432;height:6432;visibility:visible;mso-wrap-style:square" o:gfxdata="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">
-                        <v:imagedata r:id="rId25" o:title=""/>
-                      </v:shape>
-                      <v:shape id="Picture 19" o:spid="_x0000_s1038" type="#_x0000_t75" style="position:absolute;left:7666;top:2586;width:10001;height:2457;visibility:visible;mso-wrap-style:square" o:gfxdata="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">
-                        <v:imagedata r:id="rId26" o:title=""/>
-                      </v:shape>
-                    </v:group>
-                    <v:group id="Group 34" o:spid="_x0000_s1039" style="position:absolute;top:9051;width:16586;height:6439" coordsize="16586,6438" o:gfxdata="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">
-                      <v:shape id="Picture 9" o:spid="_x0000_s1040" type="#_x0000_t75" style="position:absolute;width:6438;height:6438;visibility:visible;mso-wrap-style:square" o:gfxdata="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">
-                        <v:imagedata r:id="rId27" o:title=""/>
-                      </v:shape>
-                      <v:shape id="Picture 33" o:spid="_x0000_s1041" type="#_x0000_t75" style="position:absolute;left:8312;top:1847;width:8274;height:3099;visibility:visible;mso-wrap-style:square" o:gfxdata="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">
-                        <v:imagedata r:id="rId28" o:title=""/>
-                      </v:shape>
-                    </v:group>
-                  </v:group>
-                  <v:group id="Group 63" o:spid="_x0000_s1042" style="position:absolute;top:4802;width:19026;height:29374" coordsize="19026,29373" o:gfxdata="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">
-                    <v:group id="Group 62" o:spid="_x0000_s1043" style="position:absolute;left:6188;width:12838;height:29373" coordsize="12838,29373" o:gfxdata="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">
-                      <v:group id="Group 60" o:spid="_x0000_s1044" style="position:absolute;left:6373;top:21890;width:6464;height:7483" coordsize="6464,7483" o:gfxdata="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">
-                        <v:line id="Straight Connector 44" o:spid="_x0000_s1045" style="position:absolute;rotation:180;visibility:visible;mso-wrap-style:square" from="92,0" to="95,7480" o:connectortype="straight" o:gfxdata="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" strokecolor="#c38d12" strokeweight="2.5pt">
+              <v:group w14:anchorId="7E050D8A" id="Group 6" o:spid="_x0000_s1026" style="position:absolute;margin-left:-64.75pt;margin-top:58.2pt;width:598.4pt;height:303.75pt;z-index:251705344" coordsize="75999,38578" o:gfxdata="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">
+                <v:line id="Straight Connector 58" o:spid="_x0000_s1027" style="position:absolute;rotation:180;flip:y;visibility:visible;mso-wrap-style:square" from="37776,14039" to="44145,14039" o:connectortype="straight" o:gfxdata="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" strokecolor="#c38d12" strokeweight="2.5pt">
+                  <v:stroke joinstyle="miter"/>
+                </v:line>
+                <v:group id="Group 87" o:spid="_x0000_s1028" style="position:absolute;width:75999;height:38578" coordsize="75999,38578" o:gfxdata="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">
+                  <v:shapetype id="_x0000_t75" coordsize="21600,21600" o:spt="75" o:preferrelative="t" path="m@4@5l@4@11@9@11@9@5xe" filled="f" stroked="f">
+                    <v:stroke joinstyle="miter"/>
+                    <v:formulas>
+                      <v:f eqn="if lineDrawn pixelLineWidth 0"/>
+                      <v:f eqn="sum @0 1 0"/>
+                      <v:f eqn="sum 0 0 @1"/>
+                      <v:f eqn="prod @2 1 2"/>
+                      <v:f eqn="prod @3 21600 pixelWidth"/>
+                      <v:f eqn="prod @3 21600 pixelHeight"/>
+                      <v:f eqn="sum @0 0 1"/>
+                      <v:f eqn="prod @6 1 2"/>
+                      <v:f eqn="prod @7 21600 pixelWidth"/>
+                      <v:f eqn="sum @8 21600 0"/>
+                      <v:f eqn="prod @7 21600 pixelHeight"/>
+                      <v:f eqn="sum @10 21600 0"/>
+                    </v:formulas>
+                    <v:path o:extrusionok="f" gradientshapeok="t" o:connecttype="rect"/>
+                    <o:lock v:ext="edit" aspectratio="t"/>
+                  </v:shapetype>
+                  <v:shape id="Picture 81" o:spid="_x0000_s1029" type="#_x0000_t75" style="position:absolute;left:34728;top:16348;width:5556;height:6540;visibility:visible;mso-wrap-style:square" o:gfxdata="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">
+                    <v:imagedata r:id="rId21" o:title="" cropbottom="20568f" cropleft="11636f" cropright="11229f"/>
+                  </v:shape>
+                  <v:group id="Group 86" o:spid="_x0000_s1030" style="position:absolute;left:43965;top:92;width:32034;height:38486" coordsize="32034,38486" o:gfxdata="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">
+                    <v:group id="Group 62" o:spid="_x0000_s1031" style="position:absolute;top:4802;width:12838;height:29374" coordsize="12838,29373" o:gfxdata="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">
+                      <v:group id="Group 60" o:spid="_x0000_s1032" style="position:absolute;left:6373;top:21890;width:6464;height:7483" coordsize="6464,7483" o:gfxdata="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">
+                        <v:line id="Straight Connector 44" o:spid="_x0000_s1033" style="position:absolute;rotation:180;visibility:visible;mso-wrap-style:square" from="92,0" to="95,7480" o:connectortype="straight" o:gfxdata="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" strokecolor="#c38d12" strokeweight="2.5pt">
                           <v:stroke joinstyle="miter"/>
                         </v:line>
-                        <v:line id="Straight Connector 45" o:spid="_x0000_s1046" style="position:absolute;rotation:180;flip:y;visibility:visible;mso-wrap-style:square" from="0,7481" to="6371,7483" o:connectortype="straight" o:gfxdata="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" strokecolor="#c38d12" strokeweight="2.5pt">
+                        <v:line id="Straight Connector 45" o:spid="_x0000_s1034" style="position:absolute;rotation:180;flip:y;visibility:visible;mso-wrap-style:square" from="0,7481" to="6371,7483" o:connectortype="straight" o:gfxdata="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" strokecolor="#c38d12" strokeweight="2.5pt">
                           <v:stroke joinstyle="miter"/>
                         </v:line>
-                        <v:line id="Straight Connector 46" o:spid="_x0000_s1047" style="position:absolute;rotation:180;flip:y;visibility:visible;mso-wrap-style:square" from="92,92" to="6464,94" o:connectortype="straight" o:gfxdata="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" strokecolor="#c38d12" strokeweight="2.5pt">
+                        <v:line id="Straight Connector 46" o:spid="_x0000_s1035" style="position:absolute;rotation:180;flip:y;visibility:visible;mso-wrap-style:square" from="92,92" to="6464,94" o:connectortype="straight" o:gfxdata="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" strokecolor="#c38d12" strokeweight="2.5pt">
                           <v:stroke joinstyle="miter"/>
                         </v:line>
                       </v:group>
-                      <v:group id="Group 59" o:spid="_x0000_s1048" style="position:absolute;left:6373;width:6465;height:7483" coordsize="6465,7483" o:gfxdata="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">
-                        <v:line id="Straight Connector 48" o:spid="_x0000_s1049" style="position:absolute;rotation:180;visibility:visible;mso-wrap-style:square" from="92,0" to="95,7481" o:connectortype="straight" o:gfxdata="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" strokecolor="#c38d12" strokeweight="2.5pt">
+                      <v:group id="Group 59" o:spid="_x0000_s1036" style="position:absolute;left:6373;width:6465;height:7483" coordsize="6465,7483" o:gfxdata="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">
+                        <v:line id="Straight Connector 48" o:spid="_x0000_s1037" style="position:absolute;rotation:180;visibility:visible;mso-wrap-style:square" from="92,0" to="95,7481" o:connectortype="straight" o:gfxdata="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" strokecolor="#c38d12" strokeweight="2.5pt">
                           <v:stroke joinstyle="miter"/>
                         </v:line>
-                        <v:line id="Straight Connector 49" o:spid="_x0000_s1050" style="position:absolute;rotation:180;flip:y;visibility:visible;mso-wrap-style:square" from="0,7481" to="6373,7483" o:connectortype="straight" o:gfxdata="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" strokecolor="#c38d12" strokeweight="2.5pt">
+                        <v:line id="Straight Connector 49" o:spid="_x0000_s1038" style="position:absolute;rotation:180;flip:y;visibility:visible;mso-wrap-style:square" from="0,7481" to="6373,7483" o:connectortype="straight" o:gfxdata="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" strokecolor="#c38d12" strokeweight="2.5pt">
                           <v:stroke joinstyle="miter"/>
                         </v:line>
-                        <v:line id="Straight Connector 50" o:spid="_x0000_s1051" style="position:absolute;rotation:180;flip:y;visibility:visible;mso-wrap-style:square" from="92,92" to="6465,94" o:connectortype="straight" o:gfxdata="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" strokecolor="#c38d12" strokeweight="2.5pt">
+                        <v:line id="Straight Connector 50" o:spid="_x0000_s1039" style="position:absolute;rotation:180;flip:y;visibility:visible;mso-wrap-style:square" from="92,92" to="6465,94" o:connectortype="straight" o:gfxdata="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" strokecolor="#c38d12" strokeweight="2.5pt">
                           <v:stroke joinstyle="miter"/>
                         </v:line>
                       </v:group>
-                      <v:group id="Group 61" o:spid="_x0000_s1052" style="position:absolute;top:3417;width:6461;height:22260" coordsize="6461,22259" o:gfxdata="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">
-                        <v:line id="Straight Connector 52" o:spid="_x0000_s1053" style="position:absolute;rotation:180;visibility:visible;mso-wrap-style:square" from="0,0" to="92,22259" o:connectortype="straight" o:gfxdata="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" strokecolor="#c38d12" strokeweight="2.5pt">
+                      <v:group id="Group 61" o:spid="_x0000_s1040" style="position:absolute;top:3417;width:6461;height:22260" coordsize="6461,22259" o:gfxdata="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">
+                        <v:line id="Straight Connector 52" o:spid="_x0000_s1041" style="position:absolute;rotation:180;visibility:visible;mso-wrap-style:square" from="0,0" to="92,22259" o:connectortype="straight" o:gfxdata="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" strokecolor="#c38d12" strokeweight="2.5pt">
                           <v:stroke joinstyle="miter"/>
                         </v:line>
-                        <v:line id="Straight Connector 53" o:spid="_x0000_s1054" style="position:absolute;rotation:180;flip:y;visibility:visible;mso-wrap-style:square" from="0,22167" to="6369,22167" o:connectortype="straight" o:gfxdata="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" strokecolor="#c38d12" strokeweight="2.5pt">
+                        <v:line id="Straight Connector 53" o:spid="_x0000_s1042" style="position:absolute;rotation:180;flip:y;visibility:visible;mso-wrap-style:square" from="0,22167" to="6369,22167" o:connectortype="straight" o:gfxdata="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" strokecolor="#c38d12" strokeweight="2.5pt">
                           <v:stroke joinstyle="miter"/>
                         </v:line>
-                        <v:line id="Straight Connector 54" o:spid="_x0000_s1055" style="position:absolute;rotation:180;flip:y;visibility:visible;mso-wrap-style:square" from="92,92" to="6461,92" o:connectortype="straight" o:gfxdata="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" strokecolor="#c38d12" strokeweight="2.5pt">
+                        <v:line id="Straight Connector 54" o:spid="_x0000_s1043" style="position:absolute;rotation:180;flip:y;visibility:visible;mso-wrap-style:square" from="92,92" to="6461,92" o:connectortype="straight" o:gfxdata="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" strokecolor="#c38d12" strokeweight="2.5pt">
                           <v:stroke joinstyle="miter"/>
                         </v:line>
                       </v:group>
                     </v:group>
-                    <v:line id="Straight Connector 58" o:spid="_x0000_s1056" style="position:absolute;rotation:180;flip:y;visibility:visible;mso-wrap-style:square" from="0,9144" to="6369,9144" o:connectortype="straight" o:gfxdata="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" strokecolor="#c38d12" strokeweight="2.5pt">
-                      <v:stroke joinstyle="miter"/>
-                    </v:line>
-                  </v:group>
-                </v:group>
-                <v:group id="Group 80" o:spid="_x0000_s1057" style="position:absolute;width:36483;height:38673" coordsize="36483,38673" o:gfxdata="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">
-                  <v:group id="Group 25" o:spid="_x0000_s1058" style="position:absolute;left:1016;width:15974;height:6369" coordsize="15974,6369" o:gfxdata="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">
-                    <v:shape id="Picture 5" o:spid="_x0000_s1059" type="#_x0000_t75" style="position:absolute;left:9605;width:6369;height:6369;visibility:visible;mso-wrap-style:square" o:gfxdata="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">
-                      <v:imagedata r:id="rId29" o:title=""/>
-                    </v:shape>
-                    <v:shape id="Picture 14" o:spid="_x0000_s1060" type="#_x0000_t75" style="position:absolute;top:2032;width:9461;height:2813;visibility:visible;mso-wrap-style:square" o:gfxdata="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">
-                      <v:imagedata r:id="rId30" o:title=""/>
-                    </v:shape>
-                  </v:group>
-                  <v:group id="Group 79" o:spid="_x0000_s1061" style="position:absolute;top:4987;width:36483;height:33686" coordsize="36483,33686" o:gfxdata="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">
-                    <v:group id="Group 24" o:spid="_x0000_s1062" style="position:absolute;left:554;top:4156;width:15880;height:5905" coordsize="15880,5905" o:gfxdata="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">
-                      <v:shape id="Picture 6" o:spid="_x0000_s1063" type="#_x0000_t75" style="position:absolute;left:9975;width:5905;height:5905;visibility:visible;mso-wrap-style:square" o:gfxdata="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">
-                        <v:imagedata r:id="rId31" o:title=""/>
+                    <v:group id="Group 47" o:spid="_x0000_s1044" style="position:absolute;left:13946;width:16377;height:6426" coordsize="16376,6426" o:gfxdata="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">
+                      <v:shape id="Picture 8" o:spid="_x0000_s1045" type="#_x0000_t75" style="position:absolute;width:6426;height:6426;visibility:visible;mso-wrap-style:square" o:gfxdata="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">
+                        <v:imagedata r:id="rId22" o:title=""/>
                       </v:shape>
-                      <v:shape id="Picture 16" o:spid="_x0000_s1064" type="#_x0000_t75" style="position:absolute;top:2309;width:9385;height:2552;visibility:visible;mso-wrap-style:square" o:gfxdata="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">
-                        <v:imagedata r:id="rId32" o:title=""/>
+                      <v:shape id="Picture 15" o:spid="_x0000_s1046" type="#_x0000_t75" style="position:absolute;left:7112;top:2032;width:9264;height:3200;visibility:visible;mso-wrap-style:square" o:gfxdata="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">
+                        <v:imagedata r:id="rId23" o:title=""/>
                       </v:shape>
                     </v:group>
-                    <v:group id="Group 31" o:spid="_x0000_s1065" style="position:absolute;top:17641;width:16686;height:16045" coordsize="16686,16044" o:gfxdata="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">
-                      <v:group id="Group 22" o:spid="_x0000_s1066" style="position:absolute;width:16598;height:6438" coordsize="16598,6438" o:gfxdata="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">
-                        <v:shape id="Picture 12" o:spid="_x0000_s1067" type="#_x0000_t75" style="position:absolute;left:10160;width:6438;height:6438;visibility:visible;mso-wrap-style:square" o:gfxdata="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">
-                          <v:imagedata r:id="rId33" o:title=""/>
-                        </v:shape>
-                        <v:shape id="Picture 20" o:spid="_x0000_s1068" type="#_x0000_t75" style="position:absolute;top:1570;width:9753;height:3010;visibility:visible;mso-wrap-style:square" o:gfxdata="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">
-                          <v:imagedata r:id="rId34" o:title=""/>
-                        </v:shape>
-                      </v:group>
-                      <v:group id="Group 23" o:spid="_x0000_s1069" style="position:absolute;left:461;top:9605;width:16225;height:6439" coordsize="16229,6438" o:gfxdata="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">
-                        <v:shape id="Picture 13" o:spid="_x0000_s1070" type="#_x0000_t75" style="position:absolute;left:9790;width:6439;height:6438;visibility:visible;mso-wrap-style:square" o:gfxdata="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">
-                          <v:imagedata r:id="rId35" o:title=""/>
-                        </v:shape>
-                        <v:shape id="Picture 21" o:spid="_x0000_s1071" type="#_x0000_t75" style="position:absolute;top:1939;width:9290;height:2947;visibility:visible;mso-wrap-style:square" o:gfxdata="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">
-                          <v:imagedata r:id="rId36" o:title=""/>
-                        </v:shape>
-                      </v:group>
+                    <v:group id="Group 56" o:spid="_x0000_s1047" style="position:absolute;left:13854;top:32142;width:18180;height:6344" coordsize="18179,6343" o:gfxdata="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">
+                      <v:shape id="Picture 10" o:spid="_x0000_s1048" type="#_x0000_t75" style="position:absolute;width:6343;height:6343;visibility:visible;mso-wrap-style:square" o:gfxdata="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">
+                        <v:imagedata r:id="rId24" o:title=""/>
+                      </v:shape>
+                      <v:shape id="Picture 36" o:spid="_x0000_s1049" type="#_x0000_t75" style="position:absolute;left:6927;top:1477;width:11252;height:3232;visibility:visible;mso-wrap-style:square" o:gfxdata="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">
+                        <v:imagedata r:id="rId25" o:title=""/>
+                      </v:shape>
                     </v:group>
-                    <v:group id="Group 64" o:spid="_x0000_s1072" style="position:absolute;left:17456;width:19027;height:29373;rotation:180" coordsize="19026,29373" o:gfxdata="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">
-                      <v:group id="Group 65" o:spid="_x0000_s1073" style="position:absolute;left:6188;width:12838;height:29373" coordsize="12838,29373" o:gfxdata="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">
-                        <v:group id="Group 66" o:spid="_x0000_s1074" style="position:absolute;left:6373;top:21890;width:6464;height:7483" coordsize="6464,7483" o:gfxdata="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">
-                          <v:line id="Straight Connector 67" o:spid="_x0000_s1075" style="position:absolute;rotation:180;visibility:visible;mso-wrap-style:square" from="92,0" to="95,7480" o:connectortype="straight" o:gfxdata="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" strokecolor="#c38d12" strokeweight="2.5pt">
+                    <v:group id="Group 51" o:spid="_x0000_s1050" style="position:absolute;left:13577;top:8589;width:17400;height:6401" coordsize="17399,6400" o:gfxdata="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">
+                      <v:shape id="Picture 2" o:spid="_x0000_s1051" type="#_x0000_t75" style="position:absolute;width:6400;height:6400;flip:x;visibility:visible;mso-wrap-style:square" o:gfxdata="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">
+                        <v:imagedata r:id="rId26" o:title=""/>
+                      </v:shape>
+                      <v:shape id="Picture 39" o:spid="_x0000_s1052" type="#_x0000_t75" style="position:absolute;left:7296;top:1477;width:10103;height:3201;visibility:visible;mso-wrap-style:square" o:gfxdata="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">
+                        <v:imagedata r:id="rId27" o:title=""/>
+                      </v:shape>
+                    </v:group>
+                    <v:group id="Group 55" o:spid="_x0000_s1053" style="position:absolute;left:13762;top:23090;width:15998;height:6401" coordsize="15998,6400" o:gfxdata="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">
+                      <v:shape id="Picture 3" o:spid="_x0000_s1054" type="#_x0000_t75" style="position:absolute;width:6400;height:6400;visibility:visible;mso-wrap-style:square" o:gfxdata="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">
+                        <v:imagedata r:id="rId28" o:title=""/>
+                      </v:shape>
+                      <v:shape id="Picture 40" o:spid="_x0000_s1055" type="#_x0000_t75" style="position:absolute;left:7019;top:1847;width:8979;height:2921;visibility:visible;mso-wrap-style:square" o:gfxdata="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">
+                        <v:imagedata r:id="rId29" o:title=""/>
+                      </v:shape>
+                    </v:group>
+                  </v:group>
+                  <v:group id="Group 85" o:spid="_x0000_s1056" style="position:absolute;width:37037;height:37565" coordsize="37037,37565" o:gfxdata="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">
+                    <v:group id="Group 64" o:spid="_x0000_s1057" style="position:absolute;left:18010;top:4987;width:19027;height:29374;rotation:180" coordsize="19026,29373" o:gfxdata="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">
+                      <v:group id="Group 65" o:spid="_x0000_s1058" style="position:absolute;left:6188;width:12838;height:29373" coordsize="12838,29373" o:gfxdata="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">
+                        <v:group id="Group 66" o:spid="_x0000_s1059" style="position:absolute;left:6373;top:21890;width:6464;height:7483" coordsize="6464,7483" o:gfxdata="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">
+                          <v:line id="Straight Connector 67" o:spid="_x0000_s1060" style="position:absolute;rotation:180;visibility:visible;mso-wrap-style:square" from="92,0" to="95,7480" o:connectortype="straight" o:gfxdata="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" strokecolor="#c38d12" strokeweight="2.5pt">
                             <v:stroke joinstyle="miter"/>
                           </v:line>
-                          <v:line id="Straight Connector 68" o:spid="_x0000_s1076" style="position:absolute;rotation:180;flip:y;visibility:visible;mso-wrap-style:square" from="0,7481" to="6371,7483" o:connectortype="straight" o:gfxdata="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" strokecolor="#c38d12" strokeweight="2.5pt">
+                          <v:line id="Straight Connector 68" o:spid="_x0000_s1061" style="position:absolute;rotation:180;flip:y;visibility:visible;mso-wrap-style:square" from="0,7481" to="6371,7483" o:connectortype="straight" o:gfxdata="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" strokecolor="#c38d12" strokeweight="2.5pt">
                             <v:stroke joinstyle="miter"/>
                           </v:line>
-                          <v:line id="Straight Connector 69" o:spid="_x0000_s1077" style="position:absolute;rotation:180;flip:y;visibility:visible;mso-wrap-style:square" from="92,92" to="6464,94" o:connectortype="straight" o:gfxdata="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" strokecolor="#c38d12" strokeweight="2.5pt">
+                          <v:line id="Straight Connector 69" o:spid="_x0000_s1062" style="position:absolute;rotation:180;flip:y;visibility:visible;mso-wrap-style:square" from="92,92" to="6464,94" o:connectortype="straight" o:gfxdata="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" strokecolor="#c38d12" strokeweight="2.5pt">
                             <v:stroke joinstyle="miter"/>
                           </v:line>
                         </v:group>
-                        <v:group id="Group 70" o:spid="_x0000_s1078" style="position:absolute;left:6373;width:6465;height:7483" coordsize="6465,7483" o:gfxdata="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">
-                          <v:line id="Straight Connector 71" o:spid="_x0000_s1079" style="position:absolute;rotation:180;visibility:visible;mso-wrap-style:square" from="92,0" to="95,7481" o:connectortype="straight" o:gfxdata="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" strokecolor="#c38d12" strokeweight="2.5pt">
+                        <v:group id="Group 70" o:spid="_x0000_s1063" style="position:absolute;left:6373;width:6465;height:7483" coordsize="6465,7483" o:gfxdata="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">
+                          <v:line id="Straight Connector 71" o:spid="_x0000_s1064" style="position:absolute;rotation:180;visibility:visible;mso-wrap-style:square" from="92,0" to="95,7481" o:connectortype="straight" o:gfxdata="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" strokecolor="#c38d12" strokeweight="2.5pt">
                             <v:stroke joinstyle="miter"/>
                           </v:line>
-                          <v:line id="Straight Connector 72" o:spid="_x0000_s1080" style="position:absolute;rotation:180;flip:y;visibility:visible;mso-wrap-style:square" from="0,7481" to="6373,7483" o:connectortype="straight" o:gfxdata="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" strokecolor="#c38d12" strokeweight="2.5pt">
+                          <v:line id="Straight Connector 72" o:spid="_x0000_s1065" style="position:absolute;rotation:180;flip:y;visibility:visible;mso-wrap-style:square" from="0,7481" to="6373,7483" o:connectortype="straight" o:gfxdata="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" strokecolor="#c38d12" strokeweight="2.5pt">
                             <v:stroke joinstyle="miter"/>
                           </v:line>
-                          <v:line id="Straight Connector 73" o:spid="_x0000_s1081" style="position:absolute;rotation:180;flip:y;visibility:visible;mso-wrap-style:square" from="92,92" to="6465,94" o:connectortype="straight" o:gfxdata="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" strokecolor="#c38d12" strokeweight="2.5pt">
+                          <v:line id="Straight Connector 73" o:spid="_x0000_s1066" style="position:absolute;rotation:180;flip:y;visibility:visible;mso-wrap-style:square" from="92,92" to="6465,94" o:connectortype="straight" o:gfxdata="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" strokecolor="#c38d12" strokeweight="2.5pt">
                             <v:stroke joinstyle="miter"/>
                           </v:line>
                         </v:group>
-                        <v:group id="Group 74" o:spid="_x0000_s1082" style="position:absolute;top:3417;width:6461;height:22260" coordsize="6461,22259" o:gfxdata="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">
-                          <v:line id="Straight Connector 75" o:spid="_x0000_s1083" style="position:absolute;rotation:180;visibility:visible;mso-wrap-style:square" from="0,0" to="92,22259" o:connectortype="straight" o:gfxdata="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" strokecolor="#c38d12" strokeweight="2.5pt">
+                        <v:group id="Group 74" o:spid="_x0000_s1067" style="position:absolute;top:3417;width:6461;height:22260" coordsize="6461,22259" o:gfxdata="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">
+                          <v:line id="Straight Connector 75" o:spid="_x0000_s1068" style="position:absolute;rotation:180;visibility:visible;mso-wrap-style:square" from="0,0" to="92,22259" o:connectortype="straight" o:gfxdata="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" strokecolor="#c38d12" strokeweight="2.5pt">
                             <v:stroke joinstyle="miter"/>
                           </v:line>
-                          <v:line id="Straight Connector 76" o:spid="_x0000_s1084" style="position:absolute;rotation:180;flip:y;visibility:visible;mso-wrap-style:square" from="0,22167" to="6369,22167" o:connectortype="straight" o:gfxdata="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" strokecolor="#c38d12" strokeweight="2.5pt">
+                          <v:line id="Straight Connector 76" o:spid="_x0000_s1069" style="position:absolute;rotation:180;flip:y;visibility:visible;mso-wrap-style:square" from="0,22167" to="6369,22167" o:connectortype="straight" o:gfxdata="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" strokecolor="#c38d12" strokeweight="2.5pt">
                             <v:stroke joinstyle="miter"/>
                           </v:line>
-                          <v:line id="Straight Connector 77" o:spid="_x0000_s1085" style="position:absolute;rotation:180;flip:y;visibility:visible;mso-wrap-style:square" from="92,92" to="6461,92" o:connectortype="straight" o:gfxdata="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" strokecolor="#c38d12" strokeweight="2.5pt">
+                          <v:line id="Straight Connector 77" o:spid="_x0000_s1070" style="position:absolute;rotation:180;flip:y;visibility:visible;mso-wrap-style:square" from="92,92" to="6461,92" o:connectortype="straight" o:gfxdata="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" strokecolor="#c38d12" strokeweight="2.5pt">
                             <v:stroke joinstyle="miter"/>
                           </v:line>
                         </v:group>
                       </v:group>
-                      <v:line id="Straight Connector 78" o:spid="_x0000_s1086" style="position:absolute;rotation:180;flip:y;visibility:visible;mso-wrap-style:square" from="0,9144" to="6369,9144" o:connectortype="straight" o:gfxdata="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" strokecolor="#c38d12" strokeweight="2.5pt">
+                      <v:line id="Straight Connector 78" o:spid="_x0000_s1071" style="position:absolute;rotation:180;flip:y;visibility:visible;mso-wrap-style:square" from="0,9144" to="6369,9144" o:connectortype="straight" o:gfxdata="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" strokecolor="#c38d12" strokeweight="2.5pt">
                         <v:stroke joinstyle="miter"/>
                       </v:line>
                     </v:group>
+                    <v:group id="Group 42" o:spid="_x0000_s1072" style="position:absolute;left:1108;width:16437;height:6369" coordsize="16436,6369" o:gfxdata="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">
+                      <v:shape id="Picture 5" o:spid="_x0000_s1073" type="#_x0000_t75" style="position:absolute;left:10067;width:6369;height:6369;visibility:visible;mso-wrap-style:square" o:gfxdata="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">
+                        <v:imagedata r:id="rId30" o:title=""/>
+                      </v:shape>
+                      <v:shape id="Picture 7" o:spid="_x0000_s1074" type="#_x0000_t75" style="position:absolute;top:1385;width:9931;height:3658;visibility:visible;mso-wrap-style:square" o:gfxdata="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">
+                        <v:imagedata r:id="rId31" o:title=""/>
+                      </v:shape>
+                    </v:group>
+                    <v:group id="Group 57" o:spid="_x0000_s1075" style="position:absolute;left:1477;top:31126;width:15762;height:6439" coordsize="15761,6438" o:gfxdata="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">
+                      <v:shape id="Picture 13" o:spid="_x0000_s1076" type="#_x0000_t75" style="position:absolute;left:9328;width:6433;height:6438;visibility:visible;mso-wrap-style:square" o:gfxdata="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">
+                        <v:imagedata r:id="rId32" o:title=""/>
+                      </v:shape>
+                      <v:shape id="Picture 37" o:spid="_x0000_s1077" type="#_x0000_t75" style="position:absolute;top:1662;width:9023;height:2921;visibility:visible;mso-wrap-style:square" o:gfxdata="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">
+                        <v:imagedata r:id="rId33" o:title=""/>
+                      </v:shape>
+                    </v:group>
+                    <v:group id="Group 84" o:spid="_x0000_s1078" style="position:absolute;left:1385;top:23829;width:16007;height:6401" coordsize="16006,6400" o:gfxdata="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">
+                      <v:shape id="Picture 4" o:spid="_x0000_s1079" type="#_x0000_t75" style="position:absolute;left:9605;width:6401;height:6400;visibility:visible;mso-wrap-style:square" o:gfxdata="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">
+                        <v:imagedata r:id="rId34" o:title=""/>
+                      </v:shape>
+                      <v:shape id="Picture 38" o:spid="_x0000_s1080" type="#_x0000_t75" style="position:absolute;top:1570;width:10369;height:3200;visibility:visible;mso-wrap-style:square" o:gfxdata="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">
+                        <v:imagedata r:id="rId35" o:title=""/>
+                      </v:shape>
+                    </v:group>
+                    <v:group id="Group 43" o:spid="_x0000_s1081" style="position:absolute;top:9236;width:17704;height:6344" coordsize="17704,6343" o:gfxdata="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">
+                      <v:shape id="Picture 1" o:spid="_x0000_s1082" type="#_x0000_t75" style="position:absolute;left:11360;width:6344;height:6343;visibility:visible;mso-wrap-style:square" o:gfxdata="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">
+                        <v:imagedata r:id="rId36" o:title=""/>
+                      </v:shape>
+                      <v:shape id="Picture 41" o:spid="_x0000_s1083" type="#_x0000_t75" style="position:absolute;top:1385;width:11925;height:3473;visibility:visible;mso-wrap-style:square" o:gfxdata="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">
+                        <v:imagedata r:id="rId37" o:title=""/>
+                      </v:shape>
+                    </v:group>
                   </v:group>
                 </v:group>
-                <v:shape id="Picture 81" o:spid="_x0000_s1087" type="#_x0000_t75" style="position:absolute;left:34174;top:16348;width:5556;height:6540;visibility:visible;mso-wrap-style:square" o:gfxdata="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">
-                  <v:imagedata r:id="rId37" o:title="" cropbottom="20568f" cropleft="11636f" cropright="11229f"/>
-                </v:shape>
               </v:group>
             </w:pict>
           </mc:Fallback>
         </mc:AlternateContent>
       </w:r>
-      <w:bookmarkEnd w:id="0"/>
     </w:p>
     <w:sectPr>
       <w:pgSz w:w="12240" w:h="15840"/>
